--- a/Semestral de Desarrollo de Software.docx
+++ b/Semestral de Desarrollo de Software.docx
@@ -59,13 +59,36 @@
         <w:tab/>
         <w:t xml:space="preserve">         Juan Monterrey</w:t>
       </w:r>
+    </w:p>
+    <w:p>
+      <w:r>
+        <w:t>En la presente aplicación web vera las siguientes opciones:</w:t>
+      </w:r>
+      <w:r>
+        <w:t xml:space="preserve"> </w:t>
+      </w:r>
+    </w:p>
+    <w:p>
+      <w:pPr>
+        <w:rPr>
+          <w:color w:val="FF0000"/>
+          <w:u w:val="single"/>
+        </w:rPr>
+      </w:pPr>
+      <w:r>
+        <w:rPr>
+          <w:color w:val="FF0000"/>
+        </w:rPr>
+        <w:t>*Utilizar internet para ver todas las funcionalidades</w:t>
+      </w:r>
+      <w:r>
+        <w:rPr>
+          <w:color w:val="FF0000"/>
+        </w:rPr>
+        <w:t>, iconos y gráficos</w:t>
+      </w:r>
       <w:bookmarkStart w:id="0" w:name="_GoBack"/>
       <w:bookmarkEnd w:id="0"/>
-    </w:p>
-    <w:p>
-      <w:r>
-        <w:t>En la presente aplicación web vera las siguientes opciones:</w:t>
-      </w:r>
     </w:p>
     <w:p>
       <w:r>
@@ -242,13 +265,7 @@
     <w:p/>
     <w:p>
       <w:r>
-        <w:t xml:space="preserve">Ingresando con rol de </w:t>
-      </w:r>
-      <w:r>
-        <w:t>Abogado o Juez</w:t>
-      </w:r>
-      <w:r>
-        <w:t>:</w:t>
+        <w:t>Ingresando con rol de Abogado o Juez:</w:t>
       </w:r>
     </w:p>
     <w:p>
@@ -257,10 +274,7 @@
       </w:r>
       <w:proofErr w:type="gramStart"/>
       <w:r>
-        <w:t>Abogado</w:t>
-      </w:r>
-      <w:r>
-        <w:t xml:space="preserve"> :</w:t>
+        <w:t>Abogado :</w:t>
       </w:r>
       <w:proofErr w:type="gramEnd"/>
       <w:r>
@@ -276,17 +290,11 @@
     </w:p>
     <w:p>
       <w:r>
-        <w:t>Usuario</w:t>
-      </w:r>
-      <w:r>
-        <w:t xml:space="preserve"> </w:t>
+        <w:t xml:space="preserve">Usuario </w:t>
       </w:r>
       <w:proofErr w:type="gramStart"/>
       <w:r>
-        <w:t xml:space="preserve">Juez </w:t>
-      </w:r>
-      <w:r>
-        <w:t>:</w:t>
+        <w:t>Juez :</w:t>
       </w:r>
       <w:proofErr w:type="gramEnd"/>
       <w:r>
@@ -305,8 +313,6 @@
       </w:r>
       <w:r>
         <w:tab/>
-      </w:r>
-      <w:r>
         <w:t>Contraseña: 1</w:t>
       </w:r>
     </w:p>
@@ -387,13 +393,7 @@
     </w:p>
     <w:p>
       <w:r>
-        <w:t xml:space="preserve">Ingresando con rol de </w:t>
-      </w:r>
-      <w:r>
-        <w:t>Usuario operador</w:t>
-      </w:r>
-      <w:r>
-        <w:t>:</w:t>
+        <w:t>Ingresando con rol de Usuario operador:</w:t>
       </w:r>
     </w:p>
     <w:p>
@@ -425,6 +425,7 @@
         </w:numPr>
       </w:pPr>
       <w:r>
+        <w:lastRenderedPageBreak/>
         <w:t>Ver casos y crear casos: Asignarlos a juez y abogado(s)</w:t>
       </w:r>
     </w:p>
